--- a/assets/i class.docx
+++ b/assets/i class.docx
@@ -997,6 +997,129 @@
             </a:graphic>
           </wp:inline>
         </w:drawing>
+      </w:r>
+    </w:p>
+    <w:p>
+      <w:pPr>
+        <w:rPr>
+          <w:lang w:val="en-US"/>
+        </w:rPr>
+      </w:pPr>
+    </w:p>
+    <w:p>
+      <w:pPr>
+        <w:rPr>
+          <w:lang w:val="en-US"/>
+        </w:rPr>
+      </w:pPr>
+      <w:r>
+        <w:rPr>
+          <w:lang w:val="en-US"/>
+        </w:rPr>
+        <w:lastRenderedPageBreak/>
+        <w:t>&lt;</w:t>
+      </w:r>
+      <w:proofErr w:type="spellStart"/>
+      <w:r>
+        <w:rPr>
+          <w:lang w:val="en-US"/>
+        </w:rPr>
+        <w:t>i</w:t>
+      </w:r>
+      <w:proofErr w:type="spellEnd"/>
+      <w:r>
+        <w:rPr>
+          <w:lang w:val="en-US"/>
+        </w:rPr>
+        <w:t xml:space="preserve"> class="far fa-check-circle"&gt;&lt;/</w:t>
+      </w:r>
+      <w:proofErr w:type="spellStart"/>
+      <w:r>
+        <w:rPr>
+          <w:lang w:val="en-US"/>
+        </w:rPr>
+        <w:t>i</w:t>
+      </w:r>
+      <w:proofErr w:type="spellEnd"/>
+      <w:r>
+        <w:rPr>
+          <w:lang w:val="en-US"/>
+        </w:rPr>
+        <w:t>&gt;</w:t>
+      </w:r>
+      <w:r>
+        <w:rPr>
+          <w:lang w:val="en-US"/>
+        </w:rPr>
+        <w:t xml:space="preserve"> </w:t>
+      </w:r>
+    </w:p>
+    <w:p>
+      <w:pPr>
+        <w:rPr>
+          <w:lang w:val="en-US"/>
+        </w:rPr>
+      </w:pPr>
+    </w:p>
+    <w:p>
+      <w:pPr>
+        <w:rPr>
+          <w:lang w:val="en-US"/>
+        </w:rPr>
+      </w:pPr>
+      <w:r>
+        <w:rPr>
+          <w:lang w:val="en-US"/>
+        </w:rPr>
+        <w:t>&lt;</w:t>
+      </w:r>
+      <w:proofErr w:type="spellStart"/>
+      <w:r>
+        <w:rPr>
+          <w:lang w:val="en-US"/>
+        </w:rPr>
+        <w:t>i</w:t>
+      </w:r>
+      <w:proofErr w:type="spellEnd"/>
+      <w:r>
+        <w:rPr>
+          <w:lang w:val="en-US"/>
+        </w:rPr>
+        <w:t xml:space="preserve"> class="</w:t>
+      </w:r>
+      <w:proofErr w:type="spellStart"/>
+      <w:r>
+        <w:rPr>
+          <w:lang w:val="en-US"/>
+        </w:rPr>
+        <w:t>fas</w:t>
+      </w:r>
+      <w:proofErr w:type="spellEnd"/>
+      <w:r>
+        <w:rPr>
+          <w:lang w:val="en-US"/>
+        </w:rPr>
+        <w:t xml:space="preserve"> fa-check-circle"&gt;&lt;/</w:t>
+      </w:r>
+      <w:proofErr w:type="spellStart"/>
+      <w:r>
+        <w:rPr>
+          <w:lang w:val="en-US"/>
+        </w:rPr>
+        <w:t>i</w:t>
+      </w:r>
+      <w:proofErr w:type="spellEnd"/>
+      <w:r>
+        <w:rPr>
+          <w:lang w:val="en-US"/>
+        </w:rPr>
+        <w:t>&gt;</w:t>
+      </w:r>
+      <w:r>
+        <w:rPr>
+          <w:lang w:val="en-US"/>
+        </w:rPr>
+        <w:t xml:space="preserve"> =blue</w:t>
       </w:r>
     </w:p>
     <w:sectPr>
